--- a/HA.docx
+++ b/HA.docx
@@ -9,7 +9,10 @@
       </w:r>
       <w:proofErr w:type="spellEnd"/>
       <w:r>
-        <w:t xml:space="preserve"> 1: </w:t>
+        <w:t xml:space="preserve"> 4</w:t>
+      </w:r>
+      <w:r>
+        <w:t xml:space="preserve">: </w:t>
       </w:r>
       <w:r>
         <w:rPr>
@@ -53,13 +56,21 @@
       </w:r>
     </w:p>
     <w:p>
+      <w:pPr>
+        <w:rPr>
+          <w:noProof/>
+        </w:rPr>
+      </w:pPr>
       <w:proofErr w:type="spellStart"/>
       <w:r>
         <w:t>Cau</w:t>
       </w:r>
       <w:proofErr w:type="spellEnd"/>
       <w:r>
-        <w:t xml:space="preserve"> 2:</w:t>
+        <w:t xml:space="preserve"> 5</w:t>
+      </w:r>
+      <w:r>
+        <w:t>:</w:t>
       </w:r>
       <w:r>
         <w:rPr>
@@ -96,6 +107,191 @@
                     <a:xfrm>
                       <a:off x="0" y="0"/>
                       <a:ext cx="5943600" cy="1979930"/>
+                    </a:xfrm>
+                    <a:prstGeom prst="rect">
+                      <a:avLst/>
+                    </a:prstGeom>
+                  </pic:spPr>
+                </pic:pic>
+              </a:graphicData>
+            </a:graphic>
+          </wp:inline>
+        </w:drawing>
+      </w:r>
+    </w:p>
+    <w:p>
+      <w:pPr>
+        <w:rPr>
+          <w:noProof/>
+        </w:rPr>
+      </w:pPr>
+      <w:r>
+        <w:rPr>
+          <w:noProof/>
+        </w:rPr>
+        <w:t xml:space="preserve">Cau </w:t>
+      </w:r>
+      <w:r>
+        <w:rPr>
+          <w:noProof/>
+        </w:rPr>
+        <w:t>6</w:t>
+      </w:r>
+      <w:r>
+        <w:rPr>
+          <w:noProof/>
+        </w:rPr>
+        <w:t>:</w:t>
+      </w:r>
+      <w:r>
+        <w:rPr>
+          <w:noProof/>
+        </w:rPr>
+        <w:t xml:space="preserve"> </w:t>
+      </w:r>
+      <w:r>
+        <w:rPr>
+          <w:noProof/>
+        </w:rPr>
+        <w:drawing>
+          <wp:inline distT="0" distB="0" distL="0" distR="0" wp14:anchorId="175B8939" wp14:editId="699429AA">
+            <wp:extent cx="5943600" cy="1892935"/>
+            <wp:effectExtent l="0" t="0" r="0" b="0"/>
+            <wp:docPr id="3" name="Picture 3"/>
+            <wp:cNvGraphicFramePr>
+              <a:graphicFrameLocks xmlns:a="http://schemas.openxmlformats.org/drawingml/2006/main" noChangeAspect="1"/>
+            </wp:cNvGraphicFramePr>
+            <a:graphic xmlns:a="http://schemas.openxmlformats.org/drawingml/2006/main">
+              <a:graphicData uri="http://schemas.openxmlformats.org/drawingml/2006/picture">
+                <pic:pic xmlns:pic="http://schemas.openxmlformats.org/drawingml/2006/picture">
+                  <pic:nvPicPr>
+                    <pic:cNvPr id="1" name=""/>
+                    <pic:cNvPicPr/>
+                  </pic:nvPicPr>
+                  <pic:blipFill>
+                    <a:blip r:embed="rId6"/>
+                    <a:stretch>
+                      <a:fillRect/>
+                    </a:stretch>
+                  </pic:blipFill>
+                  <pic:spPr>
+                    <a:xfrm>
+                      <a:off x="0" y="0"/>
+                      <a:ext cx="5943600" cy="1892935"/>
+                    </a:xfrm>
+                    <a:prstGeom prst="rect">
+                      <a:avLst/>
+                    </a:prstGeom>
+                  </pic:spPr>
+                </pic:pic>
+              </a:graphicData>
+            </a:graphic>
+          </wp:inline>
+        </w:drawing>
+      </w:r>
+    </w:p>
+    <w:p>
+      <w:pPr>
+        <w:rPr>
+          <w:noProof/>
+        </w:rPr>
+      </w:pPr>
+      <w:r>
+        <w:rPr>
+          <w:noProof/>
+        </w:rPr>
+        <w:lastRenderedPageBreak/>
+        <w:t>Cau 7:</w:t>
+      </w:r>
+      <w:r>
+        <w:rPr>
+          <w:noProof/>
+        </w:rPr>
+        <w:t xml:space="preserve"> </w:t>
+      </w:r>
+      <w:r>
+        <w:rPr>
+          <w:noProof/>
+        </w:rPr>
+        <w:drawing>
+          <wp:inline distT="0" distB="0" distL="0" distR="0" wp14:anchorId="7EE32A91" wp14:editId="67559F15">
+            <wp:extent cx="5943600" cy="3207385"/>
+            <wp:effectExtent l="0" t="0" r="0" b="0"/>
+            <wp:docPr id="5" name="Picture 5"/>
+            <wp:cNvGraphicFramePr>
+              <a:graphicFrameLocks xmlns:a="http://schemas.openxmlformats.org/drawingml/2006/main" noChangeAspect="1"/>
+            </wp:cNvGraphicFramePr>
+            <a:graphic xmlns:a="http://schemas.openxmlformats.org/drawingml/2006/main">
+              <a:graphicData uri="http://schemas.openxmlformats.org/drawingml/2006/picture">
+                <pic:pic xmlns:pic="http://schemas.openxmlformats.org/drawingml/2006/picture">
+                  <pic:nvPicPr>
+                    <pic:cNvPr id="1" name=""/>
+                    <pic:cNvPicPr/>
+                  </pic:nvPicPr>
+                  <pic:blipFill>
+                    <a:blip r:embed="rId7"/>
+                    <a:stretch>
+                      <a:fillRect/>
+                    </a:stretch>
+                  </pic:blipFill>
+                  <pic:spPr>
+                    <a:xfrm>
+                      <a:off x="0" y="0"/>
+                      <a:ext cx="5943600" cy="3207385"/>
+                    </a:xfrm>
+                    <a:prstGeom prst="rect">
+                      <a:avLst/>
+                    </a:prstGeom>
+                  </pic:spPr>
+                </pic:pic>
+              </a:graphicData>
+            </a:graphic>
+          </wp:inline>
+        </w:drawing>
+      </w:r>
+    </w:p>
+    <w:p>
+      <w:r>
+        <w:rPr>
+          <w:noProof/>
+        </w:rPr>
+        <w:t>Cau 8:</w:t>
+      </w:r>
+      <w:r>
+        <w:rPr>
+          <w:noProof/>
+        </w:rPr>
+        <w:t xml:space="preserve"> </w:t>
+      </w:r>
+      <w:r>
+        <w:rPr>
+          <w:noProof/>
+        </w:rPr>
+        <w:drawing>
+          <wp:inline distT="0" distB="0" distL="0" distR="0" wp14:anchorId="52F33179" wp14:editId="2D4D7C45">
+            <wp:extent cx="5943600" cy="1762125"/>
+            <wp:effectExtent l="0" t="0" r="0" b="9525"/>
+            <wp:docPr id="6" name="Picture 6"/>
+            <wp:cNvGraphicFramePr>
+              <a:graphicFrameLocks xmlns:a="http://schemas.openxmlformats.org/drawingml/2006/main" noChangeAspect="1"/>
+            </wp:cNvGraphicFramePr>
+            <a:graphic xmlns:a="http://schemas.openxmlformats.org/drawingml/2006/main">
+              <a:graphicData uri="http://schemas.openxmlformats.org/drawingml/2006/picture">
+                <pic:pic xmlns:pic="http://schemas.openxmlformats.org/drawingml/2006/picture">
+                  <pic:nvPicPr>
+                    <pic:cNvPr id="1" name=""/>
+                    <pic:cNvPicPr/>
+                  </pic:nvPicPr>
+                  <pic:blipFill>
+                    <a:blip r:embed="rId8"/>
+                    <a:stretch>
+                      <a:fillRect/>
+                    </a:stretch>
+                  </pic:blipFill>
+                  <pic:spPr>
+                    <a:xfrm>
+                      <a:off x="0" y="0"/>
+                      <a:ext cx="5943600" cy="1762125"/>
                     </a:xfrm>
                     <a:prstGeom prst="rect">
                       <a:avLst/>
